--- a/REACT FOLDERS NAMES AND ITS DETAILS.docx
+++ b/REACT FOLDERS NAMES AND ITS DETAILS.docx
@@ -202,13 +202,49 @@
     </w:p>
     <w:p>
       <w:pPr>
-        <w:rPr>
-          <w:rFonts w:hint="default"/>
-          <w:lang w:val="en-US"/>
-        </w:rPr>
-      </w:pPr>
+        <w:numPr>
+          <w:ilvl w:val="0"/>
+          <w:numId w:val="1"/>
+        </w:numPr>
+        <w:ind w:left="420" w:leftChars="0" w:hanging="420" w:firstLineChars="0"/>
+        <w:rPr>
+          <w:rFonts w:hint="default"/>
+          <w:lang w:val="en-US"/>
+        </w:rPr>
+      </w:pPr>
+      <w:r>
+        <w:rPr>
+          <w:rFonts w:hint="default"/>
+          <w:b/>
+          <w:bCs/>
+          <w:lang w:val="en-US"/>
+        </w:rPr>
+        <w:t xml:space="preserve">Src </w:t>
+      </w:r>
+      <w:r>
+        <w:rPr>
+          <w:rFonts w:hint="default"/>
+          <w:lang w:val="en-US"/>
+        </w:rPr>
+        <w:t xml:space="preserve">: </w:t>
+      </w:r>
+      <w:r>
+        <w:t>The src stands for source</w:t>
+      </w:r>
+      <w:r>
+        <w:rPr>
+          <w:rFonts w:hint="default"/>
+        </w:rPr>
+        <w:t xml:space="preserve">. The /src folder comprises of the raw non-minified code. The /src folder is used to store the file with the primary purpose of reading (and/or editing) the code. The /src folder contains </w:t>
+      </w:r>
       <w:bookmarkStart w:id="0" w:name="_GoBack"/>
       <w:bookmarkEnd w:id="0"/>
+      <w:r>
+        <w:rPr>
+          <w:rFonts w:hint="default"/>
+        </w:rPr>
+        <w:t>all the sources</w:t>
+      </w:r>
     </w:p>
     <w:sectPr>
       <w:pgSz w:w="11906" w:h="16838"/>
@@ -223,9 +259,9 @@
 <file path=word/numbering.xml><?xml version="1.0" encoding="utf-8"?>
 <w:numbering xmlns:wpc="http://schemas.microsoft.com/office/word/2010/wordprocessingCanvas" xmlns:mc="http://schemas.openxmlformats.org/markup-compatibility/2006" xmlns:o="urn:schemas-microsoft-com:office:office" xmlns:r="http://schemas.openxmlformats.org/officeDocument/2006/relationships" xmlns:m="http://schemas.openxmlformats.org/officeDocument/2006/math" xmlns:v="urn:schemas-microsoft-com:vml" xmlns:wp14="http://schemas.microsoft.com/office/word/2010/wordprocessingDrawing" xmlns:wp="http://schemas.openxmlformats.org/drawingml/2006/wordprocessingDrawing" xmlns:w10="urn:schemas-microsoft-com:office:word" xmlns:w="http://schemas.openxmlformats.org/wordprocessingml/2006/main" xmlns:w14="http://schemas.microsoft.com/office/word/2010/wordml" xmlns:wpg="http://schemas.microsoft.com/office/word/2010/wordprocessingGroup" xmlns:wpi="http://schemas.microsoft.com/office/word/2010/wordprocessingInk" xmlns:wne="http://schemas.microsoft.com/office/word/2006/wordml" xmlns:wps="http://schemas.microsoft.com/office/word/2010/wordprocessingShape" xmlns:wpsCustomData="http://www.wps.cn/officeDocument/2013/wpsCustomData" mc:Ignorable="w14 wp14">
   <w:abstractNum w:abstractNumId="0">
-    <w:nsid w:val="248C6912"/>
+    <w:nsid w:val="AAF48DB7"/>
     <w:multiLevelType w:val="singleLevel"/>
-    <w:tmpl w:val="248C6912"/>
+    <w:tmpl w:val="AAF48DB7"/>
     <w:lvl w:ilvl="0" w:tentative="0">
       <w:start w:val="1"/>
       <w:numFmt w:val="bullet"/>
